--- a/Docs/Tester/Τελικό αρχείο Doc/Τελικό Αρχείο Ελέγχων.docx
+++ b/Docs/Tester/Τελικό αρχείο Doc/Τελικό Αρχείο Ελέγχων.docx
@@ -2,6 +2,48 @@
 <file path=word/document.xml><?xml version="1.0" encoding="utf-8"?>
 <w:document xmlns:ve="http://schemas.openxmlformats.org/markup-compatibility/2006" xmlns:o="urn:schemas-microsoft-com:office:office" xmlns:r="http://schemas.openxmlformats.org/officeDocument/2006/relationships" xmlns:m="http://schemas.openxmlformats.org/officeDocument/2006/math" xmlns:v="urn:schemas-microsoft-com:vml" xmlns:wp="http://schemas.openxmlformats.org/drawingml/2006/wordprocessingDrawing" xmlns:w10="urn:schemas-microsoft-com:office:word" xmlns:w="http://schemas.openxmlformats.org/wordprocessingml/2006/main" xmlns:wne="http://schemas.microsoft.com/office/word/2006/wordml">
   <w:body>
+    <w:p>
+      <w:pPr>
+        <w:pStyle w:val="1"/>
+        <w:jc w:val="center"/>
+        <w:rPr>
+          <w:rFonts w:eastAsia="Times New Roman"/>
+        </w:rPr>
+      </w:pPr>
+      <w:r>
+        <w:rPr>
+          <w:rFonts w:eastAsia="Times New Roman"/>
+          <w:lang w:val="en-US"/>
+        </w:rPr>
+        <w:t>Test</w:t>
+      </w:r>
+      <w:r>
+        <w:rPr>
+          <w:rFonts w:eastAsia="Times New Roman"/>
+        </w:rPr>
+        <w:t xml:space="preserve"> </w:t>
+      </w:r>
+      <w:r>
+        <w:rPr>
+          <w:rFonts w:eastAsia="Times New Roman"/>
+        </w:rPr>
+        <w:t xml:space="preserve">πρώτου </w:t>
+      </w:r>
+      <w:r>
+        <w:rPr>
+          <w:rFonts w:eastAsia="Times New Roman"/>
+          <w:lang w:val="en-US"/>
+        </w:rPr>
+        <w:t>sprint</w:t>
+      </w:r>
+      <w:r>
+        <w:rPr>
+          <w:rFonts w:eastAsia="Times New Roman"/>
+        </w:rPr>
+        <w:t>.</w:t>
+      </w:r>
+    </w:p>
+    <w:p/>
     <w:p>
       <w:pPr>
         <w:jc w:val="center"/>
@@ -295,14 +337,68 @@
           <w:sz w:val="24"/>
         </w:rPr>
         <w:lastRenderedPageBreak/>
-        <w:t>Πρώτο διάγραμμα γενικού πλάνου τεστ (Log-in screen):</w:t>
+        <w:t>Πρώτο διάγραμμα γενικού πλάνου τεστ (</w:t>
+      </w:r>
+      <w:proofErr w:type="spellStart"/>
+      <w:r>
+        <w:rPr>
+          <w:rFonts w:ascii="Times New Roman" w:eastAsia="Times New Roman" w:hAnsi="Times New Roman" w:cs="Times New Roman"/>
+          <w:b/>
+          <w:sz w:val="24"/>
+        </w:rPr>
+        <w:t>Log</w:t>
+      </w:r>
+      <w:proofErr w:type="spellEnd"/>
+      <w:r>
+        <w:rPr>
+          <w:rFonts w:ascii="Times New Roman" w:eastAsia="Times New Roman" w:hAnsi="Times New Roman" w:cs="Times New Roman"/>
+          <w:b/>
+          <w:sz w:val="24"/>
+        </w:rPr>
+        <w:t>-</w:t>
+      </w:r>
+      <w:proofErr w:type="spellStart"/>
+      <w:r>
+        <w:rPr>
+          <w:rFonts w:ascii="Times New Roman" w:eastAsia="Times New Roman" w:hAnsi="Times New Roman" w:cs="Times New Roman"/>
+          <w:b/>
+          <w:sz w:val="24"/>
+        </w:rPr>
+        <w:t>in</w:t>
+      </w:r>
+      <w:proofErr w:type="spellEnd"/>
+      <w:r>
+        <w:rPr>
+          <w:rFonts w:ascii="Times New Roman" w:eastAsia="Times New Roman" w:hAnsi="Times New Roman" w:cs="Times New Roman"/>
+          <w:b/>
+          <w:sz w:val="24"/>
+        </w:rPr>
+        <w:t xml:space="preserve"> </w:t>
+      </w:r>
+      <w:proofErr w:type="spellStart"/>
+      <w:r>
+        <w:rPr>
+          <w:rFonts w:ascii="Times New Roman" w:eastAsia="Times New Roman" w:hAnsi="Times New Roman" w:cs="Times New Roman"/>
+          <w:b/>
+          <w:sz w:val="24"/>
+        </w:rPr>
+        <w:t>screen</w:t>
+      </w:r>
+      <w:proofErr w:type="spellEnd"/>
+      <w:r>
+        <w:rPr>
+          <w:rFonts w:ascii="Times New Roman" w:eastAsia="Times New Roman" w:hAnsi="Times New Roman" w:cs="Times New Roman"/>
+          <w:b/>
+          <w:sz w:val="24"/>
+        </w:rPr>
+        <w:t>):</w:t>
       </w:r>
       <w:r>
         <w:object w:dxaOrig="4029" w:dyaOrig="10609">
           <v:rect id="rectole0000000000" o:spid="_x0000_i1025" style="width:201.75pt;height:530.8pt" o:ole="" o:preferrelative="t" stroked="f">
             <v:imagedata r:id="rId5" o:title=""/>
           </v:rect>
-          <o:OLEObject Type="Embed" ProgID="StaticMetafile" ShapeID="rectole0000000000" DrawAspect="Content" ObjectID="_1684685951" r:id="rId6"/>
+          <o:OLEObject Type="Embed" ProgID="StaticMetafile" ShapeID="rectole0000000000" DrawAspect="Content" ObjectID="_1684689489" r:id="rId6"/>
         </w:object>
       </w:r>
     </w:p>
@@ -364,7 +460,7 @@
           <v:rect id="rectole0000000001" o:spid="_x0000_i1026" style="width:249.5pt;height:491.45pt" o:ole="" o:preferrelative="t" stroked="f">
             <v:imagedata r:id="rId7" o:title=""/>
           </v:rect>
-          <o:OLEObject Type="Embed" ProgID="StaticMetafile" ShapeID="rectole0000000001" DrawAspect="Content" ObjectID="_1684685952" r:id="rId8"/>
+          <o:OLEObject Type="Embed" ProgID="StaticMetafile" ShapeID="rectole0000000001" DrawAspect="Content" ObjectID="_1684689490" r:id="rId8"/>
         </w:object>
       </w:r>
     </w:p>
@@ -492,7 +588,7 @@
           <v:rect id="rectole0000000002" o:spid="_x0000_i1027" style="width:238.6pt;height:502.35pt" o:ole="" o:preferrelative="t" stroked="f">
             <v:imagedata r:id="rId9" o:title=""/>
           </v:rect>
-          <o:OLEObject Type="Embed" ProgID="StaticMetafile" ShapeID="rectole0000000002" DrawAspect="Content" ObjectID="_1684685953" r:id="rId10"/>
+          <o:OLEObject Type="Embed" ProgID="StaticMetafile" ShapeID="rectole0000000002" DrawAspect="Content" ObjectID="_1684689491" r:id="rId10"/>
         </w:object>
       </w:r>
     </w:p>
@@ -586,7 +682,7 @@
           <v:rect id="rectole0000000003" o:spid="_x0000_i1028" style="width:216.85pt;height:402.7pt" o:ole="" o:preferrelative="t" stroked="f">
             <v:imagedata r:id="rId11" o:title=""/>
           </v:rect>
-          <o:OLEObject Type="Embed" ProgID="StaticMetafile" ShapeID="rectole0000000003" DrawAspect="Content" ObjectID="_1684685954" r:id="rId12"/>
+          <o:OLEObject Type="Embed" ProgID="StaticMetafile" ShapeID="rectole0000000003" DrawAspect="Content" ObjectID="_1684689492" r:id="rId12"/>
         </w:object>
       </w:r>
     </w:p>
@@ -743,7 +839,7 @@
           <v:rect id="rectole0000000004" o:spid="_x0000_i1029" style="width:209.3pt;height:434.5pt" o:ole="" o:preferrelative="t" stroked="f">
             <v:imagedata r:id="rId13" o:title=""/>
           </v:rect>
-          <o:OLEObject Type="Embed" ProgID="StaticMetafile" ShapeID="rectole0000000004" DrawAspect="Content" ObjectID="_1684685955" r:id="rId14"/>
+          <o:OLEObject Type="Embed" ProgID="StaticMetafile" ShapeID="rectole0000000004" DrawAspect="Content" ObjectID="_1684689493" r:id="rId14"/>
         </w:object>
       </w:r>
     </w:p>
@@ -872,7 +968,7 @@
           <v:rect id="rectole0000000005" o:spid="_x0000_i1030" style="width:232.75pt;height:483.05pt" o:ole="" o:preferrelative="t" stroked="f">
             <v:imagedata r:id="rId15" o:title=""/>
           </v:rect>
-          <o:OLEObject Type="Embed" ProgID="StaticMetafile" ShapeID="rectole0000000005" DrawAspect="Content" ObjectID="_1684685956" r:id="rId16"/>
+          <o:OLEObject Type="Embed" ProgID="StaticMetafile" ShapeID="rectole0000000005" DrawAspect="Content" ObjectID="_1684689494" r:id="rId16"/>
         </w:object>
       </w:r>
     </w:p>
@@ -3703,7 +3799,16 @@
           <w:szCs w:val="24"/>
           <w:lang w:val="en-US"/>
         </w:rPr>
-        <w:t xml:space="preserve">test </w:t>
+        <w:t>test</w:t>
+      </w:r>
+      <w:r>
+        <w:rPr>
+          <w:rFonts w:ascii="Times New Roman" w:hAnsi="Times New Roman" w:cs="Times New Roman"/>
+          <w:b/>
+          <w:sz w:val="24"/>
+          <w:szCs w:val="24"/>
+        </w:rPr>
+        <w:t xml:space="preserve"> </w:t>
       </w:r>
       <w:r>
         <w:rPr>
@@ -5427,22 +5532,50 @@
     <w:p/>
     <w:p>
       <w:pPr>
-        <w:jc w:val="center"/>
-        <w:rPr>
-          <w:rFonts w:ascii="Times New Roman" w:eastAsia="Times New Roman" w:hAnsi="Times New Roman" w:cs="Times New Roman"/>
-          <w:b/>
-          <w:sz w:val="24"/>
-          <w:szCs w:val="24"/>
-        </w:rPr>
-      </w:pPr>
-      <w:r>
-        <w:rPr>
-          <w:rFonts w:ascii="Times New Roman" w:eastAsia="Times New Roman" w:hAnsi="Times New Roman" w:cs="Times New Roman"/>
-          <w:b/>
-          <w:sz w:val="24"/>
-          <w:szCs w:val="24"/>
+        <w:pStyle w:val="1"/>
+        <w:jc w:val="center"/>
+      </w:pPr>
+      <w:r>
+        <w:rPr>
+          <w:lang w:val="en-US"/>
         </w:rPr>
         <w:lastRenderedPageBreak/>
+        <w:t>Test</w:t>
+      </w:r>
+      <w:r>
+        <w:t xml:space="preserve"> </w:t>
+      </w:r>
+      <w:r>
+        <w:t xml:space="preserve">δεύτερου </w:t>
+      </w:r>
+      <w:r>
+        <w:rPr>
+          <w:lang w:val="en-US"/>
+        </w:rPr>
+        <w:t>sprint</w:t>
+      </w:r>
+      <w:r>
+        <w:t>.</w:t>
+      </w:r>
+    </w:p>
+    <w:p/>
+    <w:p>
+      <w:pPr>
+        <w:jc w:val="center"/>
+        <w:rPr>
+          <w:rFonts w:ascii="Times New Roman" w:eastAsia="Times New Roman" w:hAnsi="Times New Roman" w:cs="Times New Roman"/>
+          <w:b/>
+          <w:sz w:val="24"/>
+          <w:szCs w:val="24"/>
+        </w:rPr>
+      </w:pPr>
+      <w:r>
+        <w:rPr>
+          <w:rFonts w:ascii="Times New Roman" w:eastAsia="Times New Roman" w:hAnsi="Times New Roman" w:cs="Times New Roman"/>
+          <w:b/>
+          <w:sz w:val="24"/>
+          <w:szCs w:val="24"/>
+        </w:rPr>
         <w:t>Δεύτερο μέρος</w:t>
       </w:r>
       <w:r>
@@ -5940,7 +6073,7 @@
           <w:sz w:val="24"/>
           <w:szCs w:val="24"/>
         </w:rPr>
-        <w:t xml:space="preserve">Η απεικόνιση των σωστών νούμερων καθώς και χαρακτηριστικών, αν και σημαντική, δεν εδραιώνει την απόλυτα ορθή λειτουργία της εφαρμογής. Προκειμένου να γίνει έλεγχος εις βάθος επάνω στην αξιοπιστία αυτής θα γίνουν δοκιμές ελέγχου τύπου κλειστού κουτιού με εισόδους-εξόδους των </w:t>
+        <w:t xml:space="preserve">Η απεικόνιση των σωστών νούμερων καθώς και χαρακτηριστικών, αν και σημαντική, δεν εδραιώνει την απόλυτα ορθή λειτουργία της εφαρμογής. </w:t>
       </w:r>
       <w:r>
         <w:rPr>
@@ -5949,7 +6082,7 @@
           <w:szCs w:val="24"/>
         </w:rPr>
         <w:lastRenderedPageBreak/>
-        <w:t>οποίων τα αποτελέσματα θα καταγράφονται με σκοπό την επαλήθευση της, σωστής η μη , λειτουργίας της εφαρμογής.</w:t>
+        <w:t>Προκειμένου να γίνει έλεγχος εις βάθος επάνω στην αξιοπιστία αυτής θα γίνουν δοκιμές ελέγχου τύπου κλειστού κουτιού με εισόδους-εξόδους των οποίων τα αποτελέσματα θα καταγράφονται με σκοπό την επαλήθευση της, σωστής η μη , λειτουργίας της εφαρμογής.</w:t>
       </w:r>
     </w:p>
     <w:p>
@@ -8402,15 +8535,32 @@
     </w:p>
     <w:p>
       <w:pPr>
-        <w:jc w:val="center"/>
-        <w:rPr>
-          <w:rFonts w:ascii="Times New Roman" w:hAnsi="Times New Roman" w:cs="Times New Roman"/>
-          <w:i/>
-          <w:sz w:val="24"/>
-          <w:szCs w:val="24"/>
-        </w:rPr>
-      </w:pPr>
-    </w:p>
+        <w:pStyle w:val="1"/>
+        <w:jc w:val="center"/>
+      </w:pPr>
+      <w:r>
+        <w:rPr>
+          <w:lang w:val="en-US"/>
+        </w:rPr>
+        <w:t>Test</w:t>
+      </w:r>
+      <w:r>
+        <w:t xml:space="preserve"> </w:t>
+      </w:r>
+      <w:r>
+        <w:t xml:space="preserve">τρίτου </w:t>
+      </w:r>
+      <w:r>
+        <w:rPr>
+          <w:lang w:val="en-US"/>
+        </w:rPr>
+        <w:t>Sprint</w:t>
+      </w:r>
+      <w:r>
+        <w:t>.</w:t>
+      </w:r>
+    </w:p>
+    <w:p/>
     <w:p>
       <w:pPr>
         <w:jc w:val="center"/>
@@ -8631,7 +8781,6 @@
           <w:sz w:val="24"/>
           <w:szCs w:val="24"/>
         </w:rPr>
-        <w:lastRenderedPageBreak/>
         <w:t>Διάγραμμα ελέγχου λειτουργίας προσθήκης και αλλαγής στοιχείων πελάτη</w:t>
       </w:r>
     </w:p>
@@ -10226,25 +10375,18 @@
     <w:p/>
     <w:p>
       <w:pPr>
-        <w:jc w:val="center"/>
-        <w:rPr>
-          <w:rFonts w:ascii="Times New Roman" w:hAnsi="Times New Roman" w:cs="Times New Roman"/>
-          <w:b/>
-          <w:sz w:val="24"/>
-          <w:szCs w:val="24"/>
-        </w:rPr>
-      </w:pPr>
-      <w:r>
-        <w:rPr>
-          <w:rFonts w:ascii="Times New Roman" w:hAnsi="Times New Roman" w:cs="Times New Roman"/>
-          <w:b/>
-          <w:sz w:val="24"/>
-          <w:szCs w:val="24"/>
-        </w:rPr>
+        <w:pStyle w:val="1"/>
+        <w:jc w:val="center"/>
+      </w:pPr>
+      <w:r>
         <w:lastRenderedPageBreak/>
         <w:t>Αναφορές με χρονική σειρά</w:t>
       </w:r>
-    </w:p>
+      <w:r>
+        <w:t>.</w:t>
+      </w:r>
+    </w:p>
+    <w:p/>
     <w:p>
       <w:pPr>
         <w:rPr>
@@ -14081,63 +14223,728 @@
           <w:rFonts w:ascii="Times New Roman" w:hAnsi="Times New Roman" w:cs="Times New Roman"/>
           <w:sz w:val="24"/>
           <w:szCs w:val="24"/>
-        </w:rPr>
-      </w:pPr>
-    </w:p>
-    <w:p>
-      <w:pPr>
-        <w:jc w:val="center"/>
-        <w:rPr>
-          <w:rFonts w:ascii="Times New Roman" w:hAnsi="Times New Roman" w:cs="Times New Roman"/>
-          <w:b/>
-          <w:sz w:val="24"/>
-          <w:szCs w:val="24"/>
-        </w:rPr>
-      </w:pPr>
-      <w:r>
-        <w:rPr>
-          <w:rFonts w:ascii="Times New Roman" w:hAnsi="Times New Roman" w:cs="Times New Roman"/>
-          <w:b/>
-          <w:sz w:val="24"/>
-          <w:szCs w:val="24"/>
+          <w:lang w:val="en-US"/>
+        </w:rPr>
+      </w:pPr>
+    </w:p>
+    <w:p>
+      <w:pPr>
+        <w:jc w:val="center"/>
+        <w:rPr>
+          <w:rFonts w:ascii="Times New Roman" w:hAnsi="Times New Roman" w:cs="Times New Roman"/>
+          <w:b/>
+          <w:sz w:val="24"/>
+          <w:szCs w:val="24"/>
+        </w:rPr>
+      </w:pPr>
+      <w:r>
+        <w:rPr>
+          <w:rFonts w:ascii="Times New Roman" w:hAnsi="Times New Roman" w:cs="Times New Roman"/>
+          <w:lang w:val="en-US"/>
         </w:rPr>
         <w:lastRenderedPageBreak/>
-        <w:t>Βιβλιογραφία:</w:t>
-      </w:r>
-    </w:p>
-    <w:p>
-      <w:pPr>
-        <w:rPr>
-          <w:rFonts w:ascii="Times New Roman" w:hAnsi="Times New Roman" w:cs="Times New Roman"/>
-          <w:sz w:val="24"/>
-          <w:szCs w:val="24"/>
-        </w:rPr>
-      </w:pPr>
-      <w:r>
-        <w:rPr>
-          <w:rFonts w:ascii="Times New Roman" w:hAnsi="Times New Roman" w:cs="Times New Roman"/>
-          <w:sz w:val="24"/>
-          <w:szCs w:val="24"/>
-        </w:rPr>
-        <w:t>bugfender.com (Μέθοδοι test).</w:t>
-      </w:r>
-    </w:p>
-    <w:p>
-      <w:pPr>
-        <w:rPr>
-          <w:rFonts w:ascii="Times New Roman" w:hAnsi="Times New Roman" w:cs="Times New Roman"/>
-          <w:sz w:val="24"/>
-          <w:szCs w:val="24"/>
-        </w:rPr>
-      </w:pPr>
-      <w:r>
-        <w:rPr>
-          <w:rFonts w:ascii="Times New Roman" w:hAnsi="Times New Roman" w:cs="Times New Roman"/>
-          <w:sz w:val="24"/>
-          <w:szCs w:val="24"/>
-        </w:rPr>
-        <w:t>smartbear.com (Μεθοδολογίες και προσεγγίσεις).</w:t>
-      </w:r>
+        <w:tab/>
+      </w:r>
+      <w:r>
+        <w:rPr>
+          <w:rFonts w:ascii="Times New Roman" w:hAnsi="Times New Roman" w:cs="Times New Roman"/>
+          <w:b/>
+          <w:sz w:val="24"/>
+          <w:szCs w:val="24"/>
+        </w:rPr>
+        <w:t>Αναφορά προβληματικής συμπεριφοράς εφαρμογής (3.</w:t>
+      </w:r>
+      <w:r>
+        <w:rPr>
+          <w:rFonts w:ascii="Times New Roman" w:hAnsi="Times New Roman" w:cs="Times New Roman"/>
+          <w:b/>
+          <w:sz w:val="24"/>
+          <w:szCs w:val="24"/>
+        </w:rPr>
+        <w:t>4</w:t>
+      </w:r>
+      <w:r>
+        <w:rPr>
+          <w:rFonts w:ascii="Times New Roman" w:hAnsi="Times New Roman" w:cs="Times New Roman"/>
+          <w:b/>
+          <w:sz w:val="24"/>
+          <w:szCs w:val="24"/>
+        </w:rPr>
+        <w:t>)</w:t>
+      </w:r>
+    </w:p>
+    <w:p>
+      <w:pPr>
+        <w:rPr>
+          <w:rFonts w:ascii="Times New Roman" w:hAnsi="Times New Roman" w:cs="Times New Roman"/>
+          <w:sz w:val="24"/>
+          <w:szCs w:val="24"/>
+        </w:rPr>
+      </w:pPr>
+      <w:r>
+        <w:rPr>
+          <w:rFonts w:ascii="Times New Roman" w:hAnsi="Times New Roman" w:cs="Times New Roman"/>
+          <w:sz w:val="24"/>
+          <w:szCs w:val="24"/>
+        </w:rPr>
+        <w:t>Κατά την διάρκεια ελέγχων της εφαρμογής, συγκεκριμένα στην οθόνη παραγγελίας του πωλητή, όταν ο χρήστης αποφάσιζε να τροποποιήσει την παραγγελία του αλλά απλά πατούσε έξοδο από την οθόνη της φόρμας αλλαγών τότε το φάρμακο αφαιρούταν εντελώς από την λίστα. Το πρόβλημα αυτό μάλιστα είχε εμφανιστεί και στην αναφορά (3.2) μόνο που αυτή την φορά δεν οδηγεί το σύστημα σε ολοκληρωτικό κλείσιμο. Αξιοσημείωτο είναι επίσης το γεγονός ότι στην προσπάθεια λύσης του ανάλογου προβλήματος του 3.2 αυτή η δυσλειτουργία βρέθηκε κατά την διάρκεια κλήσης με τους προγραμματιστές, οπότε λείπει φωτογραφικό υλικό.</w:t>
+      </w:r>
+    </w:p>
+    <w:p>
+      <w:pPr>
+        <w:jc w:val="center"/>
+        <w:rPr>
+          <w:rFonts w:ascii="Times New Roman" w:hAnsi="Times New Roman" w:cs="Times New Roman"/>
+          <w:b/>
+          <w:sz w:val="24"/>
+          <w:szCs w:val="24"/>
+        </w:rPr>
+      </w:pPr>
+      <w:r>
+        <w:rPr>
+          <w:rFonts w:ascii="Times New Roman" w:hAnsi="Times New Roman" w:cs="Times New Roman"/>
+          <w:b/>
+          <w:sz w:val="24"/>
+          <w:szCs w:val="24"/>
+        </w:rPr>
+        <w:t>Ανάλυση εύρεσης λάθους (διάγραμμα)</w:t>
+      </w:r>
+    </w:p>
+    <w:p>
+      <w:pPr>
+        <w:jc w:val="center"/>
+        <w:rPr>
+          <w:rFonts w:ascii="Times New Roman" w:hAnsi="Times New Roman" w:cs="Times New Roman"/>
+          <w:sz w:val="24"/>
+          <w:szCs w:val="24"/>
+        </w:rPr>
+      </w:pPr>
+    </w:p>
+    <w:p>
+      <w:pPr>
+        <w:jc w:val="center"/>
+        <w:rPr>
+          <w:rFonts w:ascii="Times New Roman" w:hAnsi="Times New Roman" w:cs="Times New Roman"/>
+          <w:sz w:val="24"/>
+          <w:szCs w:val="24"/>
+        </w:rPr>
+      </w:pPr>
+      <w:r>
+        <w:rPr>
+          <w:rFonts w:ascii="Times New Roman" w:hAnsi="Times New Roman" w:cs="Times New Roman"/>
+          <w:noProof/>
+          <w:sz w:val="24"/>
+          <w:szCs w:val="24"/>
+        </w:rPr>
+        <w:lastRenderedPageBreak/>
+        <w:drawing>
+          <wp:inline distT="0" distB="0" distL="0" distR="0">
+            <wp:extent cx="4405630" cy="8846820"/>
+            <wp:effectExtent l="19050" t="0" r="0" b="0"/>
+            <wp:docPr id="55" name="Εικόνα 1" descr="ΔΙΑΓΡΑΜΜΑΠΩΛΙΤΗ εικόνα"/>
+            <wp:cNvGraphicFramePr>
+              <a:graphicFrameLocks xmlns:a="http://schemas.openxmlformats.org/drawingml/2006/main" noChangeAspect="1"/>
+            </wp:cNvGraphicFramePr>
+            <a:graphic xmlns:a="http://schemas.openxmlformats.org/drawingml/2006/main">
+              <a:graphicData uri="http://schemas.openxmlformats.org/drawingml/2006/picture">
+                <pic:pic xmlns:pic="http://schemas.openxmlformats.org/drawingml/2006/picture">
+                  <pic:nvPicPr>
+                    <pic:cNvPr id="0" name="Picture 1" descr="ΔΙΑΓΡΑΜΜΑΠΩΛΙΤΗ εικόνα"/>
+                    <pic:cNvPicPr>
+                      <a:picLocks noChangeAspect="1" noChangeArrowheads="1"/>
+                    </pic:cNvPicPr>
+                  </pic:nvPicPr>
+                  <pic:blipFill>
+                    <a:blip r:embed="rId33"/>
+                    <a:srcRect/>
+                    <a:stretch>
+                      <a:fillRect/>
+                    </a:stretch>
+                  </pic:blipFill>
+                  <pic:spPr bwMode="auto">
+                    <a:xfrm>
+                      <a:off x="0" y="0"/>
+                      <a:ext cx="4405630" cy="8846820"/>
+                    </a:xfrm>
+                    <a:prstGeom prst="rect">
+                      <a:avLst/>
+                    </a:prstGeom>
+                    <a:noFill/>
+                    <a:ln w="9525">
+                      <a:noFill/>
+                      <a:miter lim="800000"/>
+                      <a:headEnd/>
+                      <a:tailEnd/>
+                    </a:ln>
+                  </pic:spPr>
+                </pic:pic>
+              </a:graphicData>
+            </a:graphic>
+          </wp:inline>
+        </w:drawing>
+      </w:r>
+      <w:r>
+        <w:rPr>
+          <w:rFonts w:ascii="Times New Roman" w:hAnsi="Times New Roman" w:cs="Times New Roman"/>
+          <w:i/>
+          <w:sz w:val="24"/>
+          <w:szCs w:val="24"/>
+        </w:rPr>
+        <w:tab/>
+      </w:r>
+    </w:p>
+    <w:p>
+      <w:pPr>
+        <w:tabs>
+          <w:tab w:val="center" w:pos="4153"/>
+          <w:tab w:val="left" w:pos="6915"/>
+        </w:tabs>
+        <w:rPr>
+          <w:rFonts w:ascii="Times New Roman" w:hAnsi="Times New Roman" w:cs="Times New Roman"/>
+          <w:i/>
+          <w:sz w:val="24"/>
+          <w:szCs w:val="24"/>
+        </w:rPr>
+      </w:pPr>
+    </w:p>
+    <w:p>
+      <w:pPr>
+        <w:rPr>
+          <w:rFonts w:ascii="Times New Roman" w:hAnsi="Times New Roman" w:cs="Times New Roman"/>
+          <w:sz w:val="24"/>
+          <w:szCs w:val="24"/>
+        </w:rPr>
+      </w:pPr>
+      <w:r>
+        <w:rPr>
+          <w:rFonts w:ascii="Times New Roman" w:hAnsi="Times New Roman" w:cs="Times New Roman"/>
+          <w:sz w:val="24"/>
+          <w:szCs w:val="24"/>
+        </w:rPr>
+        <w:t xml:space="preserve">Η εύρεση του λάθους έγινε στην τροποποίηση παραγγελίας όπου και γράφτηκε το </w:t>
+      </w:r>
+      <w:r>
+        <w:rPr>
+          <w:rFonts w:ascii="Times New Roman" w:hAnsi="Times New Roman" w:cs="Times New Roman"/>
+          <w:sz w:val="24"/>
+          <w:szCs w:val="24"/>
+          <w:lang w:val="en-US"/>
+        </w:rPr>
+        <w:t>report</w:t>
+      </w:r>
+      <w:r>
+        <w:rPr>
+          <w:rFonts w:ascii="Times New Roman" w:hAnsi="Times New Roman" w:cs="Times New Roman"/>
+          <w:sz w:val="24"/>
+          <w:szCs w:val="24"/>
+        </w:rPr>
+        <w:t>.</w:t>
+      </w:r>
+      <w:r>
+        <w:rPr>
+          <w:rFonts w:ascii="Times New Roman" w:hAnsi="Times New Roman" w:cs="Times New Roman"/>
+          <w:sz w:val="24"/>
+          <w:szCs w:val="24"/>
+        </w:rPr>
+        <w:t xml:space="preserve"> Πιο συγκεκριμένα η εύρεση λάθους έγινε στο 1.4 και οδήγησε  στο μονοπάτι του 1.4.1. Ακολουθεί ανάλυση βημάτων του διαγράμματος:</w:t>
+      </w:r>
+    </w:p>
+    <w:p>
+      <w:pPr>
+        <w:rPr>
+          <w:rFonts w:ascii="Times New Roman" w:hAnsi="Times New Roman" w:cs="Times New Roman"/>
+          <w:sz w:val="24"/>
+          <w:szCs w:val="24"/>
+        </w:rPr>
+      </w:pPr>
+    </w:p>
+    <w:tbl>
+      <w:tblPr>
+        <w:tblStyle w:val="a4"/>
+        <w:tblW w:w="0" w:type="auto"/>
+        <w:tblLook w:val="04A0"/>
+      </w:tblPr>
+      <w:tblGrid>
+        <w:gridCol w:w="8522"/>
+      </w:tblGrid>
+      <w:tr>
+        <w:trPr>
+          <w:trHeight w:val="2412"/>
+        </w:trPr>
+        <w:tc>
+          <w:tcPr>
+            <w:tcW w:w="8522" w:type="dxa"/>
+          </w:tcPr>
+          <w:p>
+            <w:pPr>
+              <w:pStyle w:val="a3"/>
+              <w:numPr>
+                <w:ilvl w:val="1"/>
+                <w:numId w:val="12"/>
+              </w:numPr>
+              <w:jc w:val="center"/>
+              <w:rPr>
+                <w:rFonts w:ascii="Times New Roman" w:hAnsi="Times New Roman" w:cs="Times New Roman"/>
+                <w:sz w:val="24"/>
+                <w:szCs w:val="24"/>
+              </w:rPr>
+            </w:pPr>
+            <w:r>
+              <w:rPr>
+                <w:rFonts w:ascii="Times New Roman" w:hAnsi="Times New Roman" w:cs="Times New Roman"/>
+                <w:sz w:val="24"/>
+                <w:szCs w:val="24"/>
+              </w:rPr>
+              <w:t>Αρχή διαδικασίας</w:t>
+            </w:r>
+          </w:p>
+          <w:p>
+            <w:pPr>
+              <w:pStyle w:val="a3"/>
+              <w:numPr>
+                <w:ilvl w:val="1"/>
+                <w:numId w:val="12"/>
+              </w:numPr>
+              <w:jc w:val="center"/>
+              <w:rPr>
+                <w:rFonts w:ascii="Times New Roman" w:hAnsi="Times New Roman" w:cs="Times New Roman"/>
+                <w:sz w:val="24"/>
+                <w:szCs w:val="24"/>
+              </w:rPr>
+            </w:pPr>
+            <w:r>
+              <w:rPr>
+                <w:rFonts w:ascii="Times New Roman" w:hAnsi="Times New Roman" w:cs="Times New Roman"/>
+                <w:sz w:val="24"/>
+                <w:szCs w:val="24"/>
+              </w:rPr>
+              <w:t>Προσθήκη προϊόντων</w:t>
+            </w:r>
+          </w:p>
+          <w:p>
+            <w:pPr>
+              <w:pStyle w:val="a3"/>
+              <w:numPr>
+                <w:ilvl w:val="1"/>
+                <w:numId w:val="12"/>
+              </w:numPr>
+              <w:jc w:val="center"/>
+              <w:rPr>
+                <w:rFonts w:ascii="Times New Roman" w:hAnsi="Times New Roman" w:cs="Times New Roman"/>
+                <w:sz w:val="24"/>
+                <w:szCs w:val="24"/>
+              </w:rPr>
+            </w:pPr>
+            <w:r>
+              <w:rPr>
+                <w:rFonts w:ascii="Times New Roman" w:hAnsi="Times New Roman" w:cs="Times New Roman"/>
+                <w:sz w:val="24"/>
+                <w:szCs w:val="24"/>
+              </w:rPr>
+              <w:t>Έλεγχος εγγραφής χαρακτηριστικών των προϊόντων</w:t>
+            </w:r>
+          </w:p>
+          <w:p>
+            <w:pPr>
+              <w:pStyle w:val="a3"/>
+              <w:ind w:left="360"/>
+              <w:rPr>
+                <w:rFonts w:ascii="Times New Roman" w:hAnsi="Times New Roman" w:cs="Times New Roman"/>
+                <w:sz w:val="24"/>
+                <w:szCs w:val="24"/>
+              </w:rPr>
+            </w:pPr>
+          </w:p>
+          <w:p>
+            <w:pPr>
+              <w:rPr>
+                <w:rFonts w:ascii="Times New Roman" w:hAnsi="Times New Roman" w:cs="Times New Roman"/>
+                <w:sz w:val="24"/>
+                <w:szCs w:val="24"/>
+              </w:rPr>
+            </w:pPr>
+            <w:r>
+              <w:rPr>
+                <w:rFonts w:ascii="Times New Roman" w:hAnsi="Times New Roman" w:cs="Times New Roman"/>
+                <w:sz w:val="24"/>
+                <w:szCs w:val="24"/>
+              </w:rPr>
+              <w:t>1.3.1 Αποτυχία εγγραφής και ενημέρωση               1.3.2 Επιτυχία εγγραφής , συνέχιση</w:t>
+            </w:r>
+          </w:p>
+          <w:p>
+            <w:pPr>
+              <w:rPr>
+                <w:rFonts w:ascii="Times New Roman" w:hAnsi="Times New Roman" w:cs="Times New Roman"/>
+                <w:sz w:val="24"/>
+                <w:szCs w:val="24"/>
+              </w:rPr>
+            </w:pPr>
+          </w:p>
+          <w:p>
+            <w:pPr>
+              <w:pStyle w:val="a3"/>
+              <w:numPr>
+                <w:ilvl w:val="1"/>
+                <w:numId w:val="12"/>
+              </w:numPr>
+              <w:jc w:val="center"/>
+              <w:rPr>
+                <w:rFonts w:ascii="Times New Roman" w:hAnsi="Times New Roman" w:cs="Times New Roman"/>
+                <w:sz w:val="24"/>
+                <w:szCs w:val="24"/>
+              </w:rPr>
+            </w:pPr>
+            <w:r>
+              <w:rPr>
+                <w:rFonts w:ascii="Times New Roman" w:hAnsi="Times New Roman" w:cs="Times New Roman"/>
+                <w:sz w:val="24"/>
+                <w:szCs w:val="24"/>
+              </w:rPr>
+              <w:t>Αλλαγή στοιχείων και επανάληψη αποθήκευσης</w:t>
+            </w:r>
+          </w:p>
+          <w:p>
+            <w:pPr>
+              <w:pStyle w:val="a3"/>
+              <w:ind w:left="360"/>
+              <w:rPr>
+                <w:rFonts w:ascii="Times New Roman" w:hAnsi="Times New Roman" w:cs="Times New Roman"/>
+                <w:sz w:val="24"/>
+                <w:szCs w:val="24"/>
+              </w:rPr>
+            </w:pPr>
+          </w:p>
+          <w:p>
+            <w:pPr>
+              <w:rPr>
+                <w:rFonts w:ascii="Times New Roman" w:hAnsi="Times New Roman" w:cs="Times New Roman"/>
+                <w:sz w:val="24"/>
+                <w:szCs w:val="24"/>
+              </w:rPr>
+            </w:pPr>
+            <w:r>
+              <w:rPr>
+                <w:rFonts w:ascii="Times New Roman" w:hAnsi="Times New Roman" w:cs="Times New Roman"/>
+                <w:sz w:val="24"/>
+                <w:szCs w:val="24"/>
+              </w:rPr>
+              <w:t>1.4.1 Αποτυχία αποθήκευσης και ενημέρωση   1.4.2 Επιτυχία αποθήκευσης, συνέχιση</w:t>
+            </w:r>
+          </w:p>
+          <w:p>
+            <w:pPr>
+              <w:rPr>
+                <w:rFonts w:ascii="Times New Roman" w:hAnsi="Times New Roman" w:cs="Times New Roman"/>
+                <w:sz w:val="24"/>
+                <w:szCs w:val="24"/>
+              </w:rPr>
+            </w:pPr>
+          </w:p>
+          <w:p>
+            <w:pPr>
+              <w:jc w:val="center"/>
+              <w:rPr>
+                <w:rFonts w:ascii="Times New Roman" w:hAnsi="Times New Roman" w:cs="Times New Roman"/>
+                <w:sz w:val="24"/>
+                <w:szCs w:val="24"/>
+              </w:rPr>
+            </w:pPr>
+            <w:r>
+              <w:rPr>
+                <w:rFonts w:ascii="Times New Roman" w:hAnsi="Times New Roman" w:cs="Times New Roman"/>
+                <w:sz w:val="24"/>
+                <w:szCs w:val="24"/>
+              </w:rPr>
+              <w:t>1.5 Προσθήκη στοιχείων για έλεγχο του αποτελέσματος</w:t>
+            </w:r>
+          </w:p>
+          <w:p>
+            <w:pPr>
+              <w:jc w:val="center"/>
+              <w:rPr>
+                <w:rFonts w:ascii="Times New Roman" w:hAnsi="Times New Roman" w:cs="Times New Roman"/>
+                <w:sz w:val="24"/>
+                <w:szCs w:val="24"/>
+              </w:rPr>
+            </w:pPr>
+          </w:p>
+          <w:p>
+            <w:pPr>
+              <w:rPr>
+                <w:rFonts w:ascii="Times New Roman" w:hAnsi="Times New Roman" w:cs="Times New Roman"/>
+                <w:sz w:val="24"/>
+                <w:szCs w:val="24"/>
+              </w:rPr>
+            </w:pPr>
+            <w:r>
+              <w:rPr>
+                <w:rFonts w:ascii="Times New Roman" w:hAnsi="Times New Roman" w:cs="Times New Roman"/>
+                <w:sz w:val="24"/>
+                <w:szCs w:val="24"/>
+              </w:rPr>
+              <w:t>1.5.1 Λάθος αποτέλεσμα και ενημέρωση               1.5.2 Σωστό αποτέλεσμα, συνέχιση</w:t>
+            </w:r>
+          </w:p>
+          <w:p>
+            <w:pPr>
+              <w:rPr>
+                <w:rFonts w:ascii="Times New Roman" w:hAnsi="Times New Roman" w:cs="Times New Roman"/>
+                <w:sz w:val="24"/>
+                <w:szCs w:val="24"/>
+              </w:rPr>
+            </w:pPr>
+          </w:p>
+          <w:p>
+            <w:pPr>
+              <w:pStyle w:val="a3"/>
+              <w:numPr>
+                <w:ilvl w:val="1"/>
+                <w:numId w:val="12"/>
+              </w:numPr>
+              <w:jc w:val="center"/>
+              <w:rPr>
+                <w:rFonts w:ascii="Times New Roman" w:hAnsi="Times New Roman" w:cs="Times New Roman"/>
+                <w:sz w:val="24"/>
+                <w:szCs w:val="24"/>
+              </w:rPr>
+            </w:pPr>
+            <w:r>
+              <w:rPr>
+                <w:rFonts w:ascii="Times New Roman" w:hAnsi="Times New Roman" w:cs="Times New Roman"/>
+                <w:sz w:val="24"/>
+                <w:szCs w:val="24"/>
+              </w:rPr>
+              <w:t xml:space="preserve">Έξοδος από </w:t>
+            </w:r>
+            <w:r>
+              <w:rPr>
+                <w:rFonts w:ascii="Times New Roman" w:hAnsi="Times New Roman" w:cs="Times New Roman"/>
+                <w:sz w:val="24"/>
+                <w:szCs w:val="24"/>
+              </w:rPr>
+              <w:t>το σύστημα</w:t>
+            </w:r>
+          </w:p>
+          <w:p>
+            <w:pPr>
+              <w:pStyle w:val="a3"/>
+              <w:numPr>
+                <w:ilvl w:val="1"/>
+                <w:numId w:val="12"/>
+              </w:numPr>
+              <w:jc w:val="center"/>
+              <w:rPr>
+                <w:rFonts w:ascii="Times New Roman" w:hAnsi="Times New Roman" w:cs="Times New Roman"/>
+                <w:sz w:val="24"/>
+                <w:szCs w:val="24"/>
+              </w:rPr>
+            </w:pPr>
+            <w:r>
+              <w:rPr>
+                <w:rFonts w:ascii="Times New Roman" w:hAnsi="Times New Roman" w:cs="Times New Roman"/>
+                <w:sz w:val="24"/>
+                <w:szCs w:val="24"/>
+              </w:rPr>
+              <w:t>Τέλος διαδικασίας</w:t>
+            </w:r>
+          </w:p>
+        </w:tc>
+      </w:tr>
+    </w:tbl>
+    <w:p>
+      <w:pPr>
+        <w:rPr>
+          <w:rFonts w:ascii="Times New Roman" w:hAnsi="Times New Roman" w:cs="Times New Roman"/>
+          <w:sz w:val="24"/>
+          <w:szCs w:val="24"/>
+        </w:rPr>
+      </w:pPr>
+    </w:p>
+    <w:p>
+      <w:pPr>
+        <w:jc w:val="center"/>
+        <w:rPr>
+          <w:rFonts w:ascii="Times New Roman" w:hAnsi="Times New Roman" w:cs="Times New Roman"/>
+          <w:b/>
+          <w:sz w:val="24"/>
+          <w:szCs w:val="24"/>
+        </w:rPr>
+      </w:pPr>
+      <w:r>
+        <w:rPr>
+          <w:rFonts w:ascii="Times New Roman" w:hAnsi="Times New Roman" w:cs="Times New Roman"/>
+          <w:b/>
+          <w:sz w:val="24"/>
+          <w:szCs w:val="24"/>
+        </w:rPr>
+        <w:t>Λήξη αναφοράς.</w:t>
+      </w:r>
+    </w:p>
+    <w:p>
+      <w:pPr>
+        <w:rPr>
+          <w:rFonts w:ascii="Times New Roman" w:hAnsi="Times New Roman" w:cs="Times New Roman"/>
+          <w:sz w:val="24"/>
+          <w:szCs w:val="24"/>
+          <w:lang w:val="en-US"/>
+        </w:rPr>
+      </w:pPr>
+    </w:p>
+    <w:p>
+      <w:pPr>
+        <w:rPr>
+          <w:rFonts w:ascii="Times New Roman" w:hAnsi="Times New Roman" w:cs="Times New Roman"/>
+          <w:sz w:val="24"/>
+          <w:szCs w:val="24"/>
+          <w:lang w:val="en-US"/>
+        </w:rPr>
+      </w:pPr>
+    </w:p>
+    <w:p>
+      <w:pPr>
+        <w:rPr>
+          <w:rFonts w:ascii="Times New Roman" w:hAnsi="Times New Roman" w:cs="Times New Roman"/>
+          <w:sz w:val="24"/>
+          <w:szCs w:val="24"/>
+          <w:lang w:val="en-US"/>
+        </w:rPr>
+      </w:pPr>
+    </w:p>
+    <w:p>
+      <w:pPr>
+        <w:pStyle w:val="1"/>
+        <w:jc w:val="center"/>
+        <w:rPr>
+          <w:lang w:val="en-US"/>
+        </w:rPr>
+      </w:pPr>
+      <w:r>
+        <w:t>Βιβλιογραφία</w:t>
+      </w:r>
+      <w:r>
+        <w:rPr>
+          <w:lang w:val="en-US"/>
+        </w:rPr>
+        <w:t>.</w:t>
+      </w:r>
+    </w:p>
+    <w:p>
+      <w:pPr>
+        <w:rPr>
+          <w:lang w:val="en-US"/>
+        </w:rPr>
+      </w:pPr>
+    </w:p>
+    <w:p>
+      <w:pPr>
+        <w:rPr>
+          <w:rFonts w:ascii="Times New Roman" w:hAnsi="Times New Roman" w:cs="Times New Roman"/>
+          <w:sz w:val="24"/>
+          <w:szCs w:val="24"/>
+          <w:lang w:val="en-US"/>
+        </w:rPr>
+      </w:pPr>
+      <w:proofErr w:type="gramStart"/>
+      <w:r>
+        <w:rPr>
+          <w:rFonts w:ascii="Times New Roman" w:hAnsi="Times New Roman" w:cs="Times New Roman"/>
+          <w:sz w:val="24"/>
+          <w:szCs w:val="24"/>
+          <w:lang w:val="en-US"/>
+        </w:rPr>
+        <w:t>bugfender.com (</w:t>
+      </w:r>
+      <w:r>
+        <w:rPr>
+          <w:rFonts w:ascii="Times New Roman" w:hAnsi="Times New Roman" w:cs="Times New Roman"/>
+          <w:sz w:val="24"/>
+          <w:szCs w:val="24"/>
+        </w:rPr>
+        <w:t>Μέθοδοι</w:t>
+      </w:r>
+      <w:r>
+        <w:rPr>
+          <w:rFonts w:ascii="Times New Roman" w:hAnsi="Times New Roman" w:cs="Times New Roman"/>
+          <w:sz w:val="24"/>
+          <w:szCs w:val="24"/>
+          <w:lang w:val="en-US"/>
+        </w:rPr>
+        <w:t xml:space="preserve"> test).</w:t>
+      </w:r>
+      <w:proofErr w:type="gramEnd"/>
+    </w:p>
+    <w:p>
+      <w:pPr>
+        <w:rPr>
+          <w:rFonts w:ascii="Times New Roman" w:hAnsi="Times New Roman" w:cs="Times New Roman"/>
+          <w:sz w:val="24"/>
+          <w:szCs w:val="24"/>
+          <w:lang w:val="en-US"/>
+        </w:rPr>
+      </w:pPr>
+      <w:proofErr w:type="gramStart"/>
+      <w:r>
+        <w:rPr>
+          <w:rFonts w:ascii="Times New Roman" w:hAnsi="Times New Roman" w:cs="Times New Roman"/>
+          <w:sz w:val="24"/>
+          <w:szCs w:val="24"/>
+          <w:lang w:val="en-US"/>
+        </w:rPr>
+        <w:t>smartbear.com (</w:t>
+      </w:r>
+      <w:r>
+        <w:rPr>
+          <w:rFonts w:ascii="Times New Roman" w:hAnsi="Times New Roman" w:cs="Times New Roman"/>
+          <w:sz w:val="24"/>
+          <w:szCs w:val="24"/>
+        </w:rPr>
+        <w:t>Μεθοδολογίες</w:t>
+      </w:r>
+      <w:r>
+        <w:rPr>
+          <w:rFonts w:ascii="Times New Roman" w:hAnsi="Times New Roman" w:cs="Times New Roman"/>
+          <w:sz w:val="24"/>
+          <w:szCs w:val="24"/>
+          <w:lang w:val="en-US"/>
+        </w:rPr>
+        <w:t xml:space="preserve"> </w:t>
+      </w:r>
+      <w:r>
+        <w:rPr>
+          <w:rFonts w:ascii="Times New Roman" w:hAnsi="Times New Roman" w:cs="Times New Roman"/>
+          <w:sz w:val="24"/>
+          <w:szCs w:val="24"/>
+        </w:rPr>
+        <w:t>και</w:t>
+      </w:r>
+      <w:r>
+        <w:rPr>
+          <w:rFonts w:ascii="Times New Roman" w:hAnsi="Times New Roman" w:cs="Times New Roman"/>
+          <w:sz w:val="24"/>
+          <w:szCs w:val="24"/>
+          <w:lang w:val="en-US"/>
+        </w:rPr>
+        <w:t xml:space="preserve"> </w:t>
+      </w:r>
+      <w:r>
+        <w:rPr>
+          <w:rFonts w:ascii="Times New Roman" w:hAnsi="Times New Roman" w:cs="Times New Roman"/>
+          <w:sz w:val="24"/>
+          <w:szCs w:val="24"/>
+        </w:rPr>
+        <w:t>προσεγγίσεις</w:t>
+      </w:r>
+      <w:r>
+        <w:rPr>
+          <w:rFonts w:ascii="Times New Roman" w:hAnsi="Times New Roman" w:cs="Times New Roman"/>
+          <w:sz w:val="24"/>
+          <w:szCs w:val="24"/>
+          <w:lang w:val="en-US"/>
+        </w:rPr>
+        <w:t>).</w:t>
+      </w:r>
+      <w:proofErr w:type="gramEnd"/>
     </w:p>
     <w:p>
       <w:pPr>
@@ -15660,6 +16467,30 @@
   <w:style w:type="paragraph" w:default="1" w:styleId="a">
     <w:name w:val="Normal"/>
     <w:qFormat/>
+    <w:rsid w:val="000D1FA7"/>
+  </w:style>
+  <w:style w:type="paragraph" w:styleId="1">
+    <w:name w:val="heading 1"/>
+    <w:basedOn w:val="a"/>
+    <w:next w:val="a"/>
+    <w:link w:val="1Char"/>
+    <w:uiPriority w:val="9"/>
+    <w:qFormat/>
+    <w:rsid w:val="004E04D0"/>
+    <w:pPr>
+      <w:keepNext/>
+      <w:keepLines/>
+      <w:spacing w:before="480" w:after="0"/>
+      <w:outlineLvl w:val="0"/>
+    </w:pPr>
+    <w:rPr>
+      <w:rFonts w:asciiTheme="majorHAnsi" w:eastAsiaTheme="majorEastAsia" w:hAnsiTheme="majorHAnsi" w:cstheme="majorBidi"/>
+      <w:b/>
+      <w:bCs/>
+      <w:color w:val="365F91" w:themeColor="accent1" w:themeShade="BF"/>
+      <w:sz w:val="28"/>
+      <w:szCs w:val="28"/>
+    </w:rPr>
   </w:style>
   <w:style w:type="character" w:default="1" w:styleId="a0">
     <w:name w:val="Default Paragraph Font"/>
@@ -15754,6 +16585,21 @@
       <w:rFonts w:ascii="Tahoma" w:hAnsi="Tahoma" w:cs="Tahoma"/>
       <w:sz w:val="16"/>
       <w:szCs w:val="16"/>
+    </w:rPr>
+  </w:style>
+  <w:style w:type="character" w:customStyle="1" w:styleId="1Char">
+    <w:name w:val="Επικεφαλίδα 1 Char"/>
+    <w:basedOn w:val="a0"/>
+    <w:link w:val="1"/>
+    <w:uiPriority w:val="9"/>
+    <w:rsid w:val="004E04D0"/>
+    <w:rPr>
+      <w:rFonts w:asciiTheme="majorHAnsi" w:eastAsiaTheme="majorEastAsia" w:hAnsiTheme="majorHAnsi" w:cstheme="majorBidi"/>
+      <w:b/>
+      <w:bCs/>
+      <w:color w:val="365F91" w:themeColor="accent1" w:themeShade="BF"/>
+      <w:sz w:val="28"/>
+      <w:szCs w:val="28"/>
     </w:rPr>
   </w:style>
 </w:styles>
